--- a/OTROS/formato de caratula.docx
+++ b/OTROS/formato de caratula.docx
@@ -119,7 +119,7 @@
           <w:sz w:val="40"/>
           <w:szCs w:val="40"/>
         </w:rPr>
-        <w:t>GESTIÓN Y ADMINISTRACIÓN WEB</w:t>
+        <w:t>TALLER DE PROGRAMACIÓN WEB</w:t>
       </w:r>
     </w:p>
     <w:p>
@@ -139,7 +139,36 @@
           <w:sz w:val="40"/>
           <w:szCs w:val="40"/>
         </w:rPr>
-        <w:t>“Cuestionario”</w:t>
+        <w:t>“</w:t>
+      </w:r>
+      <w:r>
+        <w:rPr>
+          <w:rFonts w:ascii="Candara" w:hAnsi="Candara"/>
+          <w:b/>
+          <w:sz w:val="40"/>
+          <w:szCs w:val="40"/>
+        </w:rPr>
+        <w:t xml:space="preserve">Proyecto Sistema Web de Intercambios de </w:t>
+      </w:r>
+      <w:proofErr w:type="spellStart"/>
+      <w:r>
+        <w:rPr>
+          <w:rFonts w:ascii="Candara" w:hAnsi="Candara"/>
+          <w:b/>
+          <w:sz w:val="40"/>
+          <w:szCs w:val="40"/>
+        </w:rPr>
+        <w:t>items</w:t>
+      </w:r>
+      <w:proofErr w:type="spellEnd"/>
+      <w:r>
+        <w:rPr>
+          <w:rFonts w:ascii="Candara" w:hAnsi="Candara"/>
+          <w:b/>
+          <w:sz w:val="40"/>
+          <w:szCs w:val="40"/>
+        </w:rPr>
+        <w:t>”</w:t>
       </w:r>
     </w:p>
     <w:p>
@@ -212,6 +241,17 @@
         <w:tab/>
         <w:t>: V</w:t>
       </w:r>
+      <w:r>
+        <w:rPr>
+          <w:rFonts w:ascii="Candara" w:hAnsi="Candara"/>
+          <w:b/>
+          <w:sz w:val="40"/>
+          <w:szCs w:val="40"/>
+        </w:rPr>
+        <w:t>I</w:t>
+      </w:r>
+      <w:bookmarkStart w:id="0" w:name="_GoBack"/>
+      <w:bookmarkEnd w:id="0"/>
     </w:p>
     <w:p>
       <w:pPr>
@@ -492,8 +532,6 @@
           <w:szCs w:val="40"/>
         </w:rPr>
       </w:pPr>
-      <w:bookmarkStart w:id="0" w:name="_GoBack"/>
-      <w:bookmarkEnd w:id="0"/>
     </w:p>
     <w:sectPr>
       <w:headerReference w:type="default" r:id="rId6"/>
@@ -1321,6 +1359,36 @@
     <w:uiPriority w:val="99"/>
     <w:rsid w:val="00045A2A"/>
   </w:style>
+  <w:style w:type="paragraph" w:styleId="Textodeglobo">
+    <w:name w:val="Balloon Text"/>
+    <w:basedOn w:val="Normal"/>
+    <w:link w:val="TextodegloboCar"/>
+    <w:uiPriority w:val="99"/>
+    <w:semiHidden/>
+    <w:unhideWhenUsed/>
+    <w:rsid w:val="006C1B72"/>
+    <w:pPr>
+      <w:spacing w:after="0" w:line="240" w:lineRule="auto"/>
+    </w:pPr>
+    <w:rPr>
+      <w:rFonts w:ascii="Segoe UI" w:hAnsi="Segoe UI" w:cs="Segoe UI"/>
+      <w:sz w:val="18"/>
+      <w:szCs w:val="18"/>
+    </w:rPr>
+  </w:style>
+  <w:style w:type="character" w:customStyle="1" w:styleId="TextodegloboCar">
+    <w:name w:val="Texto de globo Car"/>
+    <w:basedOn w:val="Fuentedeprrafopredeter"/>
+    <w:link w:val="Textodeglobo"/>
+    <w:uiPriority w:val="99"/>
+    <w:semiHidden/>
+    <w:rsid w:val="006C1B72"/>
+    <w:rPr>
+      <w:rFonts w:ascii="Segoe UI" w:hAnsi="Segoe UI" w:cs="Segoe UI"/>
+      <w:sz w:val="18"/>
+      <w:szCs w:val="18"/>
+    </w:rPr>
+  </w:style>
 </w:styles>
 </file>
 

--- a/OTROS/formato de caratula.docx
+++ b/OTROS/formato de caratula.docx
@@ -119,7 +119,7 @@
           <w:sz w:val="40"/>
           <w:szCs w:val="40"/>
         </w:rPr>
-        <w:t>TALLER DE PROGRAMACIÓN WEB</w:t>
+        <w:t xml:space="preserve">LIDERAZGO Y TRABAJO EN EQUIPO </w:t>
       </w:r>
     </w:p>
     <w:p>
@@ -148,27 +148,7 @@
           <w:sz w:val="40"/>
           <w:szCs w:val="40"/>
         </w:rPr>
-        <w:t xml:space="preserve">Proyecto Sistema Web de Intercambios de </w:t>
-      </w:r>
-      <w:proofErr w:type="spellStart"/>
-      <w:r>
-        <w:rPr>
-          <w:rFonts w:ascii="Candara" w:hAnsi="Candara"/>
-          <w:b/>
-          <w:sz w:val="40"/>
-          <w:szCs w:val="40"/>
-        </w:rPr>
-        <w:t>items</w:t>
-      </w:r>
-      <w:proofErr w:type="spellEnd"/>
-      <w:r>
-        <w:rPr>
-          <w:rFonts w:ascii="Candara" w:hAnsi="Candara"/>
-          <w:b/>
-          <w:sz w:val="40"/>
-          <w:szCs w:val="40"/>
-        </w:rPr>
-        <w:t>”</w:t>
+        <w:t>Teorías del Liderazgo”</w:t>
       </w:r>
     </w:p>
     <w:p>
@@ -209,7 +189,18 @@
           <w:szCs w:val="40"/>
         </w:rPr>
         <w:tab/>
-        <w:t>: Christian Vilca Apaza</w:t>
+        <w:t>: Christian Vilca A</w:t>
+      </w:r>
+      <w:bookmarkStart w:id="0" w:name="_GoBack"/>
+      <w:bookmarkEnd w:id="0"/>
+      <w:r>
+        <w:rPr>
+          <w:rFonts w:ascii="Candara" w:hAnsi="Candara"/>
+          <w:b/>
+          <w:sz w:val="40"/>
+          <w:szCs w:val="40"/>
+        </w:rPr>
+        <w:t>paza</w:t>
       </w:r>
     </w:p>
     <w:p>
@@ -250,8 +241,6 @@
         </w:rPr>
         <w:t>I</w:t>
       </w:r>
-      <w:bookmarkStart w:id="0" w:name="_GoBack"/>
-      <w:bookmarkEnd w:id="0"/>
     </w:p>
     <w:p>
       <w:pPr>
